--- a/Report-Generator-IP-main/Automation/backend/Mitkat_Base_template.docx
+++ b/Report-Generator-IP-main/Automation/backend/Mitkat_Base_template.docx
@@ -885,8 +885,6 @@
         </w:rPr>
         <w:t> </w:t>
       </w:r>
-      <w:bookmarkStart w:id="13" w:name="_GoBack"/>
-      <w:bookmarkEnd w:id="13"/>
     </w:p>
     <w:p>
       <w:pPr>
@@ -2967,6 +2965,8 @@
         </w:rPr>
         <w:t xml:space="preserve"> </w:t>
       </w:r>
+      <w:bookmarkStart w:id="13" w:name="_GoBack"/>
+      <w:bookmarkEnd w:id="13"/>
     </w:p>
     <w:tbl>
       <w:tblPr>
@@ -2982,10 +2982,10 @@
         </w:tblCellMar>
       </w:tblPr>
       <w:tblGrid>
-        <w:gridCol w:w="2228"/>
-        <w:gridCol w:w="2260"/>
+        <w:gridCol w:w="2209"/>
+        <w:gridCol w:w="2259"/>
         <w:gridCol w:w="2148"/>
-        <w:gridCol w:w="2716"/>
+        <w:gridCol w:w="2736"/>
       </w:tblGrid>
       <w:tr>
         <w:tblPrEx>
@@ -3303,6 +3303,33 @@
                 <w:lang w:val="en-US" w:eastAsia="zh-CN"/>
               </w:rPr>
               <w:t>{{ dist.email }}</w:t>
+            </w:r>
+            <w:r>
+              <w:rPr>
+                <w:rFonts w:hint="default" w:asciiTheme="majorHAnsi" w:hAnsiTheme="majorHAnsi" w:cstheme="majorHAnsi"/>
+                <w:sz w:val="24"/>
+                <w:szCs w:val="24"/>
+                <w:lang w:val="en-US" w:eastAsia="zh-CN"/>
+              </w:rPr>
+              <w:t>{% end</w:t>
+            </w:r>
+            <w:r>
+              <w:rPr>
+                <w:rFonts w:hint="default" w:asciiTheme="majorHAnsi" w:hAnsiTheme="majorHAnsi" w:cstheme="majorHAnsi"/>
+                <w:sz w:val="24"/>
+                <w:szCs w:val="24"/>
+                <w:lang w:val="en-IN" w:eastAsia="zh-CN"/>
+              </w:rPr>
+              <w:t>f</w:t>
+            </w:r>
+            <w:r>
+              <w:rPr>
+                <w:rFonts w:hint="default" w:asciiTheme="majorHAnsi" w:hAnsiTheme="majorHAnsi" w:cstheme="majorHAnsi"/>
+                <w:sz w:val="24"/>
+                <w:szCs w:val="24"/>
+                <w:lang w:val="en-US" w:eastAsia="zh-CN"/>
+              </w:rPr>
+              <w:t>or %}</w:t>
             </w:r>
           </w:p>
         </w:tc>
@@ -4226,8 +4253,8 @@
               <w:rPr>
                 <w:rFonts w:hint="default" w:asciiTheme="majorHAnsi" w:hAnsiTheme="majorHAnsi" w:cstheme="majorHAnsi"/>
                 <w:color w:val="000000"/>
-                <w:sz w:val="2"/>
-                <w:szCs w:val="2"/>
+                <w:sz w:val="4"/>
+                <w:szCs w:val="4"/>
                 <w:lang w:val="en-US" w:eastAsia="zh-CN"/>
               </w:rPr>
               <w:t>{% for scope in ENGAGEMENT_SCOPE %}</w:t>
@@ -4501,6 +4528,33 @@
                 <w:lang w:val="en-US" w:eastAsia="zh-CN"/>
               </w:rPr>
               <w:t>{{ scope.other_details }}</w:t>
+            </w:r>
+            <w:r>
+              <w:rPr>
+                <w:rFonts w:hint="default" w:asciiTheme="majorHAnsi" w:hAnsiTheme="majorHAnsi" w:cstheme="majorHAnsi"/>
+                <w:sz w:val="24"/>
+                <w:szCs w:val="24"/>
+                <w:lang w:val="en-US" w:eastAsia="zh-CN"/>
+              </w:rPr>
+              <w:t>{% end</w:t>
+            </w:r>
+            <w:r>
+              <w:rPr>
+                <w:rFonts w:hint="default" w:asciiTheme="majorHAnsi" w:hAnsiTheme="majorHAnsi" w:cstheme="majorHAnsi"/>
+                <w:sz w:val="24"/>
+                <w:szCs w:val="24"/>
+                <w:lang w:val="en-IN" w:eastAsia="zh-CN"/>
+              </w:rPr>
+              <w:t>f</w:t>
+            </w:r>
+            <w:r>
+              <w:rPr>
+                <w:rFonts w:hint="default" w:asciiTheme="majorHAnsi" w:hAnsiTheme="majorHAnsi" w:cstheme="majorHAnsi"/>
+                <w:sz w:val="24"/>
+                <w:szCs w:val="24"/>
+                <w:lang w:val="en-US" w:eastAsia="zh-CN"/>
+              </w:rPr>
+              <w:t>or %}</w:t>
             </w:r>
           </w:p>
         </w:tc>
@@ -5070,13 +5124,22 @@
                 <w:szCs w:val="24"/>
                 <w:lang w:val="en-US" w:eastAsia="zh-CN"/>
               </w:rPr>
-              <w:t>{{ team.certin_listed }}{% endf</w:t>
+              <w:t>{{ team.certin_listed }}{% end</w:t>
             </w:r>
             <w:r>
               <w:rPr>
                 <w:rFonts w:hint="default" w:asciiTheme="majorHAnsi" w:hAnsiTheme="majorHAnsi" w:cstheme="majorHAnsi"/>
-                <w:sz w:val="4"/>
-                <w:szCs w:val="4"/>
+                <w:sz w:val="24"/>
+                <w:szCs w:val="24"/>
+                <w:lang w:val="en-IN" w:eastAsia="zh-CN"/>
+              </w:rPr>
+              <w:t>f</w:t>
+            </w:r>
+            <w:r>
+              <w:rPr>
+                <w:rFonts w:hint="default" w:asciiTheme="majorHAnsi" w:hAnsiTheme="majorHAnsi" w:cstheme="majorHAnsi"/>
+                <w:sz w:val="24"/>
+                <w:szCs w:val="24"/>
                 <w:lang w:val="en-US" w:eastAsia="zh-CN"/>
               </w:rPr>
               <w:t>or %}</w:t>
@@ -5606,8 +5669,8 @@
             <w:r>
               <w:rPr>
                 <w:rFonts w:hint="default" w:asciiTheme="majorHAnsi" w:hAnsiTheme="majorHAnsi" w:cstheme="majorHAnsi"/>
-                <w:sz w:val="10"/>
-                <w:szCs w:val="10"/>
+                <w:sz w:val="16"/>
+                <w:szCs w:val="16"/>
                 <w:lang w:val="en-US" w:eastAsia="zh-CN"/>
               </w:rPr>
               <w:t>{% endfor %}</w:t>
